--- a/meir-final.docx
+++ b/meir-final.docx
@@ -743,6 +743,86 @@
           <w:szCs w:val="20"/>
           <w:rtl/>
         </w:rPr>
+        <w:t xml:space="preserve">בקבלת שאילתא אין עומס של </w:t>
+      </w:r>
+      <w:r>
+        <w:rPr>
+          <w:rFonts w:hint="cs"/>
+          <w:sz w:val="20"/>
+          <w:szCs w:val="20"/>
+        </w:rPr>
+        <w:t>IF</w:t>
+      </w:r>
+      <w:r>
+        <w:rPr>
+          <w:rFonts w:hint="cs"/>
+          <w:sz w:val="20"/>
+          <w:szCs w:val="20"/>
+          <w:rtl/>
+        </w:rPr>
+        <w:t xml:space="preserve"> ים. פשוט שומרים את האינדקס במערך של העמודה שהמשתמש הכניס ואז בודקים באינדקס זה אם הערך שהוכנס קיים. פתרון זה מתאפשר עקב כך שהעמודות (האינדקסים שלהם) נשמרים במערך</w:t>
+      </w:r>
+      <w:r>
+        <w:rPr>
+          <w:rFonts w:hint="cs"/>
+          <w:sz w:val="20"/>
+          <w:szCs w:val="20"/>
+          <w:rtl/>
+        </w:rPr>
+        <w:t xml:space="preserve"> וגם </w:t>
+      </w:r>
+      <w:r>
+        <w:rPr>
+          <w:rFonts w:hint="cs"/>
+          <w:sz w:val="20"/>
+          <w:szCs w:val="20"/>
+          <w:rtl/>
+        </w:rPr>
+        <w:t>ה</w:t>
+      </w:r>
+      <w:r>
+        <w:rPr>
+          <w:rFonts w:hint="cs"/>
+          <w:sz w:val="20"/>
+          <w:szCs w:val="20"/>
+          <w:rtl/>
+        </w:rPr>
+        <w:t xml:space="preserve">פונקציות </w:t>
+      </w:r>
+      <w:r>
+        <w:rPr>
+          <w:rFonts w:hint="cs"/>
+          <w:sz w:val="20"/>
+          <w:szCs w:val="20"/>
+          <w:rtl/>
+        </w:rPr>
+        <w:t>נשמרות במערך (של מצביעים)</w:t>
+      </w:r>
+      <w:r>
+        <w:rPr>
+          <w:rFonts w:hint="cs"/>
+          <w:sz w:val="20"/>
+          <w:szCs w:val="20"/>
+          <w:rtl/>
+        </w:rPr>
+        <w:t xml:space="preserve">. </w:t>
+      </w:r>
+    </w:p>
+    <w:p>
+      <w:pPr>
+        <w:rPr>
+          <w:sz w:val="20"/>
+          <w:szCs w:val="20"/>
+          <w:rtl/>
+        </w:rPr>
+      </w:pPr>
+      <w:r>
+        <w:rPr>
+          <w:rFonts w:hint="cs"/>
+          <w:sz w:val="20"/>
+          <w:szCs w:val="20"/>
+          <w:rtl/>
+        </w:rPr>
         <w:t xml:space="preserve">הפתרון אלגנטי ושומר על כללי התכנות הפרוצדורלי. במידת הצורך הפונקציות מחזירות הודעת שגיאה למיין ורק הוא מדפיס אותם. </w:t>
       </w:r>
     </w:p>
@@ -769,6 +849,34 @@
         <w:rPr>
           <w:sz w:val="20"/>
           <w:szCs w:val="20"/>
+          <w:rtl/>
+        </w:rPr>
+      </w:pPr>
+    </w:p>
+    <w:p>
+      <w:pPr>
+        <w:rPr>
+          <w:sz w:val="20"/>
+          <w:szCs w:val="20"/>
+          <w:rtl/>
+        </w:rPr>
+      </w:pPr>
+    </w:p>
+    <w:p>
+      <w:pPr>
+        <w:rPr>
+          <w:sz w:val="20"/>
+          <w:szCs w:val="20"/>
+          <w:rtl/>
+        </w:rPr>
+      </w:pPr>
+    </w:p>
+    <w:p>
+      <w:pPr>
+        <w:rPr>
+          <w:sz w:val="20"/>
+          <w:szCs w:val="20"/>
+          <w:rtl/>
         </w:rPr>
       </w:pPr>
       <w:r>
@@ -787,6 +895,22 @@
         </w:rPr>
         <w:t>gcc solution.c</w:t>
       </w:r>
+      <w:r>
+        <w:rPr>
+          <w:sz w:val="20"/>
+          <w:szCs w:val="20"/>
+          <w:rtl/>
+        </w:rPr>
+        <w:tab/>
+      </w:r>
+      <w:r>
+        <w:rPr>
+          <w:sz w:val="20"/>
+          <w:szCs w:val="20"/>
+          <w:rtl/>
+        </w:rPr>
+        <w:tab/>
+      </w:r>
     </w:p>
     <w:p>
       <w:pPr>
@@ -880,6 +1004,7 @@
           <w:szCs w:val="20"/>
           <w:rtl/>
         </w:rPr>
+        <w:lastRenderedPageBreak/>
         <w:t>דוגמא לקובץ:</w:t>
       </w:r>
     </w:p>
@@ -895,7 +1020,6 @@
           <w:szCs w:val="20"/>
         </w:rPr>
       </w:pPr>
-      <w:proofErr w:type="gramStart"/>
       <w:r>
         <w:rPr>
           <w:rFonts w:ascii="Consolas" w:eastAsia="Times New Roman" w:hAnsi="Consolas" w:cs="Times New Roman"/>
@@ -903,17 +1027,7 @@
           <w:sz w:val="20"/>
           <w:szCs w:val="20"/>
         </w:rPr>
-        <w:t>avi,avivi</w:t>
-      </w:r>
-      <w:proofErr w:type="gramEnd"/>
-      <w:r>
-        <w:rPr>
-          <w:rFonts w:ascii="Consolas" w:eastAsia="Times New Roman" w:hAnsi="Consolas" w:cs="Times New Roman"/>
-          <w:color w:val="D4D4D4"/>
-          <w:sz w:val="20"/>
-          <w:szCs w:val="20"/>
-        </w:rPr>
-        <w:t>,111111111,male,10</w:t>
+        <w:t>avi,avivi,111111111,male,10</w:t>
       </w:r>
     </w:p>
     <w:p>
@@ -928,7 +1042,6 @@
           <w:szCs w:val="20"/>
         </w:rPr>
       </w:pPr>
-      <w:proofErr w:type="gramStart"/>
       <w:r>
         <w:rPr>
           <w:rFonts w:ascii="Consolas" w:eastAsia="Times New Roman" w:hAnsi="Consolas" w:cs="Times New Roman"/>
@@ -936,17 +1049,7 @@
           <w:sz w:val="20"/>
           <w:szCs w:val="20"/>
         </w:rPr>
-        <w:t>beni,batito</w:t>
-      </w:r>
-      <w:proofErr w:type="gramEnd"/>
-      <w:r>
-        <w:rPr>
-          <w:rFonts w:ascii="Consolas" w:eastAsia="Times New Roman" w:hAnsi="Consolas" w:cs="Times New Roman"/>
-          <w:color w:val="D4D4D4"/>
-          <w:sz w:val="20"/>
-          <w:szCs w:val="20"/>
-        </w:rPr>
-        <w:t>,222222222,male,20</w:t>
+        <w:t>beni,batito,222222222,male,20</w:t>
       </w:r>
     </w:p>
     <w:p>
@@ -961,7 +1064,6 @@
           <w:szCs w:val="20"/>
         </w:rPr>
       </w:pPr>
-      <w:proofErr w:type="gramStart"/>
       <w:r>
         <w:rPr>
           <w:rFonts w:ascii="Consolas" w:eastAsia="Times New Roman" w:hAnsi="Consolas" w:cs="Times New Roman"/>
@@ -969,17 +1071,7 @@
           <w:sz w:val="20"/>
           <w:szCs w:val="20"/>
         </w:rPr>
-        <w:t>gabi,gogo</w:t>
-      </w:r>
-      <w:proofErr w:type="gramEnd"/>
-      <w:r>
-        <w:rPr>
-          <w:rFonts w:ascii="Consolas" w:eastAsia="Times New Roman" w:hAnsi="Consolas" w:cs="Times New Roman"/>
-          <w:color w:val="D4D4D4"/>
-          <w:sz w:val="20"/>
-          <w:szCs w:val="20"/>
-        </w:rPr>
-        <w:t>,333333333,male,30</w:t>
+        <w:t>gabi,gogo,333333333,male,30</w:t>
       </w:r>
     </w:p>
     <w:p>
@@ -994,7 +1086,6 @@
           <w:szCs w:val="20"/>
         </w:rPr>
       </w:pPr>
-      <w:proofErr w:type="gramStart"/>
       <w:r>
         <w:rPr>
           <w:rFonts w:ascii="Consolas" w:eastAsia="Times New Roman" w:hAnsi="Consolas" w:cs="Times New Roman"/>
@@ -1002,17 +1093,7 @@
           <w:sz w:val="20"/>
           <w:szCs w:val="20"/>
         </w:rPr>
-        <w:t>dani,dgani</w:t>
-      </w:r>
-      <w:proofErr w:type="gramEnd"/>
-      <w:r>
-        <w:rPr>
-          <w:rFonts w:ascii="Consolas" w:eastAsia="Times New Roman" w:hAnsi="Consolas" w:cs="Times New Roman"/>
-          <w:color w:val="D4D4D4"/>
-          <w:sz w:val="20"/>
-          <w:szCs w:val="20"/>
-        </w:rPr>
-        <w:t>,12345,trans,130</w:t>
+        <w:t>dani,dgani,12345,trans,130</w:t>
       </w:r>
     </w:p>
     <w:p>
@@ -1027,17 +1108,28 @@
           <w:szCs w:val="20"/>
         </w:rPr>
       </w:pPr>
-      <w:proofErr w:type="gramStart"/>
-      <w:r>
+    </w:p>
+    <w:p>
+      <w:pPr>
+        <w:shd w:val="clear" w:color="auto" w:fill="1E1E1E"/>
+        <w:bidi w:val="0"/>
+        <w:spacing w:after="0" w:line="285" w:lineRule="atLeast"/>
         <w:rPr>
           <w:rFonts w:ascii="Consolas" w:eastAsia="Times New Roman" w:hAnsi="Consolas" w:cs="Times New Roman"/>
           <w:color w:val="D4D4D4"/>
           <w:sz w:val="20"/>
           <w:szCs w:val="20"/>
         </w:rPr>
+      </w:pPr>
+      <w:r>
+        <w:rPr>
+          <w:rFonts w:ascii="Consolas" w:eastAsia="Times New Roman" w:hAnsi="Consolas" w:cs="Times New Roman"/>
+          <w:color w:val="D4D4D4"/>
+          <w:sz w:val="20"/>
+          <w:szCs w:val="20"/>
+        </w:rPr>
         <w:t>victor,,,,</w:t>
       </w:r>
-      <w:proofErr w:type="gramEnd"/>
     </w:p>
     <w:p>
       <w:pPr>
@@ -2201,6 +2293,7 @@
           <w:szCs w:val="20"/>
           <w:rtl/>
         </w:rPr>
+        <w:lastRenderedPageBreak/>
         <w:tab/>
       </w:r>
       <w:r>
@@ -2395,6 +2488,14 @@
         </w:rPr>
         <w:t>.</w:t>
       </w:r>
+    </w:p>
+    <w:p>
+      <w:pPr>
+        <w:rPr>
+          <w:sz w:val="20"/>
+          <w:szCs w:val="20"/>
+        </w:rPr>
+      </w:pPr>
     </w:p>
     <w:sectPr>
       <w:pgSz w:w="11906" w:h="16838"/>
@@ -2813,6 +2914,7 @@
   <w:style w:type="character" w:default="1" w:styleId="a0">
     <w:name w:val="Default Paragraph Font"/>
     <w:uiPriority w:val="1"/>
+    <w:semiHidden/>
     <w:unhideWhenUsed/>
   </w:style>
   <w:style w:type="table" w:default="1" w:styleId="a1">
